--- a/user_stories/edit/user_story_11.docx
+++ b/user_stories/edit/user_story_11.docx
@@ -61,7 +61,16 @@
                 <w:sz w:val="24"/>
                 <w:szCs w:val="24"/>
               </w:rPr>
-              <w:t>17</w:t>
+              <w:t>1</w:t>
+            </w:r>
+            <w:r>
+              <w:rPr>
+                <w:b w:val="0"/>
+                <w:bCs w:val="0"/>
+                <w:sz w:val="24"/>
+                <w:szCs w:val="24"/>
+              </w:rPr>
+              <w:t>1</w:t>
             </w:r>
           </w:p>
         </w:tc>
@@ -311,7 +320,6 @@
               </w:rPr>
               <w:t xml:space="preserve">Farben sollten im Code als </w:t>
             </w:r>
-            <w:proofErr w:type="spellStart"/>
             <w:r>
               <w:rPr>
                 <w:rFonts w:eastAsia="Times New Roman" w:cstheme="minorHAnsi"/>
@@ -319,9 +327,8 @@
                 <w:szCs w:val="24"/>
                 <w:lang w:eastAsia="de-DE"/>
               </w:rPr>
-              <w:t>property</w:t>
-            </w:r>
-            <w:proofErr w:type="spellEnd"/>
+              <w:t>Eigenschaft</w:t>
+            </w:r>
             <w:r>
               <w:rPr>
                 <w:rFonts w:eastAsia="Times New Roman" w:cstheme="minorHAnsi"/>

--- a/user_stories/edit/user_story_11.docx
+++ b/user_stories/edit/user_story_11.docx
@@ -131,7 +131,7 @@
                 <w:sz w:val="24"/>
                 <w:szCs w:val="24"/>
               </w:rPr>
-              <w:t>Text</w:t>
+              <w:t>Area</w:t>
             </w:r>
             <w:r>
               <w:rPr>
@@ -210,7 +210,14 @@
                 <w:sz w:val="24"/>
                 <w:szCs w:val="24"/>
               </w:rPr>
-              <w:t>ein beliebiges Textfeld</w:t>
+              <w:t xml:space="preserve">ein beliebiges </w:t>
+            </w:r>
+            <w:r>
+              <w:rPr>
+                <w:sz w:val="24"/>
+                <w:szCs w:val="24"/>
+              </w:rPr>
+              <w:t>Feld</w:t>
             </w:r>
             <w:r>
               <w:rPr>
@@ -224,7 +231,7 @@
                 <w:sz w:val="24"/>
                 <w:szCs w:val="24"/>
               </w:rPr>
-              <w:t xml:space="preserve"> und zwischen den Markierungstypen zu wechseln</w:t>
+              <w:t xml:space="preserve"> </w:t>
             </w:r>
           </w:p>
         </w:tc>
@@ -412,10 +419,6 @@
           <w:p>
             <w:pPr>
               <w:pStyle w:val="Listenabsatz"/>
-              <w:numPr>
-                <w:ilvl w:val="0"/>
-                <w:numId w:val="1"/>
-              </w:numPr>
               <w:spacing w:before="100" w:beforeAutospacing="1" w:after="100" w:afterAutospacing="1"/>
               <w:cnfStyle w:val="000000100000" w:firstRow="0" w:lastRow="0" w:firstColumn="0" w:lastColumn="0" w:oddVBand="0" w:evenVBand="0" w:oddHBand="1" w:evenHBand="0" w:firstRowFirstColumn="0" w:firstRowLastColumn="0" w:lastRowFirstColumn="0" w:lastRowLastColumn="0"/>
               <w:rPr>
@@ -425,15 +428,6 @@
                 <w:lang w:eastAsia="de-DE"/>
               </w:rPr>
             </w:pPr>
-            <w:r>
-              <w:rPr>
-                <w:rFonts w:eastAsia="Times New Roman" w:cstheme="minorHAnsi"/>
-                <w:sz w:val="24"/>
-                <w:szCs w:val="24"/>
-                <w:lang w:eastAsia="de-DE"/>
-              </w:rPr>
-              <w:t>Es soll eine Möglichkeit geben zwischen Text und Area Markierung zu wechseln</w:t>
-            </w:r>
           </w:p>
         </w:tc>
       </w:tr>
